--- a/hw3/writeups/Q2/Q2.3.docx
+++ b/hw3/writeups/Q2/Q2.3.docx
@@ -213,7 +213,7 @@
                           <m:degHide m:val="1"/>
                           <m:ctrlPr>
                             <w:rPr>
-                              <w:rFonts w:ascii="Cambria Math" w:hAnsi="Cambria Math"/>
+                              <w:rFonts w:ascii="Cambria Math" w:hAnsi="Cambria Math" w:cs="Times New Roman"/>
                               <w:i/>
                               <w:sz w:val="24"/>
                               <w:szCs w:val="24"/>
@@ -230,40 +230,40 @@
                             </w:rPr>
                             <m:t>2π</m:t>
                           </m:r>
-                          <m:sSub>
-                            <m:sSubPr>
-                              <m:ctrlPr>
-                                <w:rPr>
-                                  <w:rFonts w:ascii="Cambria Math" w:hAnsi="Cambria Math"/>
-                                  <w:i/>
-                                  <w:sz w:val="24"/>
-                                  <w:szCs w:val="24"/>
-                                </w:rPr>
-                              </m:ctrlPr>
-                            </m:sSubPr>
-                            <m:e>
-                              <m:r>
-                                <w:rPr>
-                                  <w:rFonts w:ascii="Cambria Math" w:hAnsi="Cambria Math"/>
-                                  <w:sz w:val="24"/>
-                                  <w:szCs w:val="24"/>
-                                </w:rPr>
-                                <m:t>σ</m:t>
-                              </m:r>
-                            </m:e>
-                            <m:sub>
-                              <m:r>
-                                <w:rPr>
-                                  <w:rFonts w:ascii="Cambria Math" w:hAnsi="Cambria Math"/>
-                                  <w:sz w:val="24"/>
-                                  <w:szCs w:val="24"/>
-                                </w:rPr>
-                                <m:t>j</m:t>
-                              </m:r>
-                            </m:sub>
-                          </m:sSub>
                         </m:e>
                       </m:rad>
+                      <m:sSub>
+                        <m:sSubPr>
+                          <m:ctrlPr>
+                            <w:rPr>
+                              <w:rFonts w:ascii="Cambria Math" w:hAnsi="Cambria Math" w:cs="Times New Roman"/>
+                              <w:i/>
+                              <w:sz w:val="24"/>
+                              <w:szCs w:val="24"/>
+                            </w:rPr>
+                          </m:ctrlPr>
+                        </m:sSubPr>
+                        <m:e>
+                          <m:r>
+                            <w:rPr>
+                              <w:rFonts w:ascii="Cambria Math" w:hAnsi="Cambria Math"/>
+                              <w:sz w:val="24"/>
+                              <w:szCs w:val="24"/>
+                            </w:rPr>
+                            <m:t>σ</m:t>
+                          </m:r>
+                        </m:e>
+                        <m:sub>
+                          <m:r>
+                            <w:rPr>
+                              <w:rFonts w:ascii="Cambria Math" w:hAnsi="Cambria Math"/>
+                              <w:sz w:val="24"/>
+                              <w:szCs w:val="24"/>
+                            </w:rPr>
+                            <m:t>j</m:t>
+                          </m:r>
+                        </m:sub>
+                      </m:sSub>
                     </m:den>
                   </m:f>
                   <m:sSup>
@@ -571,7 +571,7 @@
                           <m:degHide m:val="1"/>
                           <m:ctrlPr>
                             <w:rPr>
-                              <w:rFonts w:ascii="Cambria Math" w:hAnsi="Cambria Math"/>
+                              <w:rFonts w:ascii="Cambria Math" w:hAnsi="Cambria Math" w:cs="Times New Roman"/>
                               <w:i/>
                               <w:sz w:val="24"/>
                               <w:szCs w:val="24"/>
@@ -588,40 +588,40 @@
                             </w:rPr>
                             <m:t>2π</m:t>
                           </m:r>
-                          <m:sSub>
-                            <m:sSubPr>
-                              <m:ctrlPr>
-                                <w:rPr>
-                                  <w:rFonts w:ascii="Cambria Math" w:hAnsi="Cambria Math"/>
-                                  <w:i/>
-                                  <w:sz w:val="24"/>
-                                  <w:szCs w:val="24"/>
-                                </w:rPr>
-                              </m:ctrlPr>
-                            </m:sSubPr>
-                            <m:e>
-                              <m:r>
-                                <w:rPr>
-                                  <w:rFonts w:ascii="Cambria Math" w:hAnsi="Cambria Math"/>
-                                  <w:sz w:val="24"/>
-                                  <w:szCs w:val="24"/>
-                                </w:rPr>
-                                <m:t>σ</m:t>
-                              </m:r>
-                            </m:e>
-                            <m:sub>
-                              <m:r>
-                                <w:rPr>
-                                  <w:rFonts w:ascii="Cambria Math" w:hAnsi="Cambria Math"/>
-                                  <w:sz w:val="24"/>
-                                  <w:szCs w:val="24"/>
-                                </w:rPr>
-                                <m:t>j</m:t>
-                              </m:r>
-                            </m:sub>
-                          </m:sSub>
                         </m:e>
                       </m:rad>
+                      <m:sSub>
+                        <m:sSubPr>
+                          <m:ctrlPr>
+                            <w:rPr>
+                              <w:rFonts w:ascii="Cambria Math" w:hAnsi="Cambria Math" w:cs="Times New Roman"/>
+                              <w:i/>
+                              <w:sz w:val="24"/>
+                              <w:szCs w:val="24"/>
+                            </w:rPr>
+                          </m:ctrlPr>
+                        </m:sSubPr>
+                        <m:e>
+                          <m:r>
+                            <w:rPr>
+                              <w:rFonts w:ascii="Cambria Math" w:hAnsi="Cambria Math"/>
+                              <w:sz w:val="24"/>
+                              <w:szCs w:val="24"/>
+                            </w:rPr>
+                            <m:t>σ</m:t>
+                          </m:r>
+                        </m:e>
+                        <m:sub>
+                          <m:r>
+                            <w:rPr>
+                              <w:rFonts w:ascii="Cambria Math" w:hAnsi="Cambria Math"/>
+                              <w:sz w:val="24"/>
+                              <w:szCs w:val="24"/>
+                            </w:rPr>
+                            <m:t>j</m:t>
+                          </m:r>
+                        </m:sub>
+                      </m:sSub>
                     </m:den>
                   </m:f>
                   <m:sSup>
@@ -913,7 +913,7 @@
                           <m:degHide m:val="1"/>
                           <m:ctrlPr>
                             <w:rPr>
-                              <w:rFonts w:ascii="Cambria Math" w:hAnsi="Cambria Math"/>
+                              <w:rFonts w:ascii="Cambria Math" w:hAnsi="Cambria Math" w:cs="Times New Roman"/>
                               <w:i/>
                               <w:sz w:val="24"/>
                               <w:szCs w:val="24"/>
@@ -930,40 +930,40 @@
                             </w:rPr>
                             <m:t>2π</m:t>
                           </m:r>
-                          <m:sSub>
-                            <m:sSubPr>
-                              <m:ctrlPr>
-                                <w:rPr>
-                                  <w:rFonts w:ascii="Cambria Math" w:hAnsi="Cambria Math"/>
-                                  <w:i/>
-                                  <w:sz w:val="24"/>
-                                  <w:szCs w:val="24"/>
-                                </w:rPr>
-                              </m:ctrlPr>
-                            </m:sSubPr>
-                            <m:e>
-                              <m:r>
-                                <w:rPr>
-                                  <w:rFonts w:ascii="Cambria Math" w:hAnsi="Cambria Math"/>
-                                  <w:sz w:val="24"/>
-                                  <w:szCs w:val="24"/>
-                                </w:rPr>
-                                <m:t>σ</m:t>
-                              </m:r>
-                            </m:e>
-                            <m:sub>
-                              <m:r>
-                                <w:rPr>
-                                  <w:rFonts w:ascii="Cambria Math" w:hAnsi="Cambria Math"/>
-                                  <w:sz w:val="24"/>
-                                  <w:szCs w:val="24"/>
-                                </w:rPr>
-                                <m:t>j</m:t>
-                              </m:r>
-                            </m:sub>
-                          </m:sSub>
                         </m:e>
                       </m:rad>
+                      <m:sSub>
+                        <m:sSubPr>
+                          <m:ctrlPr>
+                            <w:rPr>
+                              <w:rFonts w:ascii="Cambria Math" w:hAnsi="Cambria Math" w:cs="Times New Roman"/>
+                              <w:i/>
+                              <w:sz w:val="24"/>
+                              <w:szCs w:val="24"/>
+                            </w:rPr>
+                          </m:ctrlPr>
+                        </m:sSubPr>
+                        <m:e>
+                          <m:r>
+                            <w:rPr>
+                              <w:rFonts w:ascii="Cambria Math" w:hAnsi="Cambria Math"/>
+                              <w:sz w:val="24"/>
+                              <w:szCs w:val="24"/>
+                            </w:rPr>
+                            <m:t>σ</m:t>
+                          </m:r>
+                        </m:e>
+                        <m:sub>
+                          <m:r>
+                            <w:rPr>
+                              <w:rFonts w:ascii="Cambria Math" w:hAnsi="Cambria Math"/>
+                              <w:sz w:val="24"/>
+                              <w:szCs w:val="24"/>
+                            </w:rPr>
+                            <m:t>j</m:t>
+                          </m:r>
+                        </m:sub>
+                      </m:sSub>
                     </m:den>
                   </m:f>
                   <m:sSup>
@@ -1284,7 +1284,7 @@
                           <m:degHide m:val="1"/>
                           <m:ctrlPr>
                             <w:rPr>
-                              <w:rFonts w:ascii="Cambria Math" w:hAnsi="Cambria Math"/>
+                              <w:rFonts w:ascii="Cambria Math" w:hAnsi="Cambria Math" w:cs="Times New Roman"/>
                               <w:i/>
                               <w:sz w:val="24"/>
                               <w:szCs w:val="24"/>
@@ -1301,40 +1301,40 @@
                             </w:rPr>
                             <m:t>2π</m:t>
                           </m:r>
-                          <m:sSub>
-                            <m:sSubPr>
-                              <m:ctrlPr>
-                                <w:rPr>
-                                  <w:rFonts w:ascii="Cambria Math" w:hAnsi="Cambria Math"/>
-                                  <w:i/>
-                                  <w:sz w:val="24"/>
-                                  <w:szCs w:val="24"/>
-                                </w:rPr>
-                              </m:ctrlPr>
-                            </m:sSubPr>
-                            <m:e>
-                              <m:r>
-                                <w:rPr>
-                                  <w:rFonts w:ascii="Cambria Math" w:hAnsi="Cambria Math"/>
-                                  <w:sz w:val="24"/>
-                                  <w:szCs w:val="24"/>
-                                </w:rPr>
-                                <m:t>σ</m:t>
-                              </m:r>
-                            </m:e>
-                            <m:sub>
-                              <m:r>
-                                <w:rPr>
-                                  <w:rFonts w:ascii="Cambria Math" w:hAnsi="Cambria Math"/>
-                                  <w:sz w:val="24"/>
-                                  <w:szCs w:val="24"/>
-                                </w:rPr>
-                                <m:t>j</m:t>
-                              </m:r>
-                            </m:sub>
-                          </m:sSub>
                         </m:e>
                       </m:rad>
+                      <m:sSub>
+                        <m:sSubPr>
+                          <m:ctrlPr>
+                            <w:rPr>
+                              <w:rFonts w:ascii="Cambria Math" w:hAnsi="Cambria Math" w:cs="Times New Roman"/>
+                              <w:i/>
+                              <w:sz w:val="24"/>
+                              <w:szCs w:val="24"/>
+                            </w:rPr>
+                          </m:ctrlPr>
+                        </m:sSubPr>
+                        <m:e>
+                          <m:r>
+                            <w:rPr>
+                              <w:rFonts w:ascii="Cambria Math" w:hAnsi="Cambria Math"/>
+                              <w:sz w:val="24"/>
+                              <w:szCs w:val="24"/>
+                            </w:rPr>
+                            <m:t>σ</m:t>
+                          </m:r>
+                        </m:e>
+                        <m:sub>
+                          <m:r>
+                            <w:rPr>
+                              <w:rFonts w:ascii="Cambria Math" w:hAnsi="Cambria Math"/>
+                              <w:sz w:val="24"/>
+                              <w:szCs w:val="24"/>
+                            </w:rPr>
+                            <m:t>j</m:t>
+                          </m:r>
+                        </m:sub>
+                      </m:sSub>
                     </m:den>
                   </m:f>
                   <m:sSup>
@@ -1620,7 +1620,7 @@
                           <m:degHide m:val="1"/>
                           <m:ctrlPr>
                             <w:rPr>
-                              <w:rFonts w:ascii="Cambria Math" w:hAnsi="Cambria Math"/>
+                              <w:rFonts w:ascii="Cambria Math" w:hAnsi="Cambria Math" w:cs="Times New Roman"/>
                               <w:i/>
                               <w:sz w:val="24"/>
                               <w:szCs w:val="24"/>
@@ -1637,40 +1637,40 @@
                             </w:rPr>
                             <m:t>2π</m:t>
                           </m:r>
-                          <m:sSub>
-                            <m:sSubPr>
-                              <m:ctrlPr>
-                                <w:rPr>
-                                  <w:rFonts w:ascii="Cambria Math" w:hAnsi="Cambria Math"/>
-                                  <w:i/>
-                                  <w:sz w:val="24"/>
-                                  <w:szCs w:val="24"/>
-                                </w:rPr>
-                              </m:ctrlPr>
-                            </m:sSubPr>
-                            <m:e>
-                              <m:r>
-                                <w:rPr>
-                                  <w:rFonts w:ascii="Cambria Math" w:hAnsi="Cambria Math"/>
-                                  <w:sz w:val="24"/>
-                                  <w:szCs w:val="24"/>
-                                </w:rPr>
-                                <m:t>σ</m:t>
-                              </m:r>
-                            </m:e>
-                            <m:sub>
-                              <m:r>
-                                <w:rPr>
-                                  <w:rFonts w:ascii="Cambria Math" w:hAnsi="Cambria Math"/>
-                                  <w:sz w:val="24"/>
-                                  <w:szCs w:val="24"/>
-                                </w:rPr>
-                                <m:t>j</m:t>
-                              </m:r>
-                            </m:sub>
-                          </m:sSub>
                         </m:e>
                       </m:rad>
+                      <m:sSub>
+                        <m:sSubPr>
+                          <m:ctrlPr>
+                            <w:rPr>
+                              <w:rFonts w:ascii="Cambria Math" w:hAnsi="Cambria Math" w:cs="Times New Roman"/>
+                              <w:i/>
+                              <w:sz w:val="24"/>
+                              <w:szCs w:val="24"/>
+                            </w:rPr>
+                          </m:ctrlPr>
+                        </m:sSubPr>
+                        <m:e>
+                          <m:r>
+                            <w:rPr>
+                              <w:rFonts w:ascii="Cambria Math" w:hAnsi="Cambria Math"/>
+                              <w:sz w:val="24"/>
+                              <w:szCs w:val="24"/>
+                            </w:rPr>
+                            <m:t>σ</m:t>
+                          </m:r>
+                        </m:e>
+                        <m:sub>
+                          <m:r>
+                            <w:rPr>
+                              <w:rFonts w:ascii="Cambria Math" w:hAnsi="Cambria Math"/>
+                              <w:sz w:val="24"/>
+                              <w:szCs w:val="24"/>
+                            </w:rPr>
+                            <m:t>j</m:t>
+                          </m:r>
+                        </m:sub>
+                      </m:sSub>
                     </m:den>
                   </m:f>
                   <m:sSup>
@@ -1962,7 +1962,7 @@
                           <m:degHide m:val="1"/>
                           <m:ctrlPr>
                             <w:rPr>
-                              <w:rFonts w:ascii="Cambria Math" w:hAnsi="Cambria Math"/>
+                              <w:rFonts w:ascii="Cambria Math" w:hAnsi="Cambria Math" w:cs="Times New Roman"/>
                               <w:i/>
                               <w:sz w:val="24"/>
                               <w:szCs w:val="24"/>
@@ -1979,40 +1979,40 @@
                             </w:rPr>
                             <m:t>2π</m:t>
                           </m:r>
-                          <m:sSub>
-                            <m:sSubPr>
-                              <m:ctrlPr>
-                                <w:rPr>
-                                  <w:rFonts w:ascii="Cambria Math" w:hAnsi="Cambria Math"/>
-                                  <w:i/>
-                                  <w:sz w:val="24"/>
-                                  <w:szCs w:val="24"/>
-                                </w:rPr>
-                              </m:ctrlPr>
-                            </m:sSubPr>
-                            <m:e>
-                              <m:r>
-                                <w:rPr>
-                                  <w:rFonts w:ascii="Cambria Math" w:hAnsi="Cambria Math"/>
-                                  <w:sz w:val="24"/>
-                                  <w:szCs w:val="24"/>
-                                </w:rPr>
-                                <m:t>σ</m:t>
-                              </m:r>
-                            </m:e>
-                            <m:sub>
-                              <m:r>
-                                <w:rPr>
-                                  <w:rFonts w:ascii="Cambria Math" w:hAnsi="Cambria Math"/>
-                                  <w:sz w:val="24"/>
-                                  <w:szCs w:val="24"/>
-                                </w:rPr>
-                                <m:t>j</m:t>
-                              </m:r>
-                            </m:sub>
-                          </m:sSub>
                         </m:e>
                       </m:rad>
+                      <m:sSub>
+                        <m:sSubPr>
+                          <m:ctrlPr>
+                            <w:rPr>
+                              <w:rFonts w:ascii="Cambria Math" w:hAnsi="Cambria Math" w:cs="Times New Roman"/>
+                              <w:i/>
+                              <w:sz w:val="24"/>
+                              <w:szCs w:val="24"/>
+                            </w:rPr>
+                          </m:ctrlPr>
+                        </m:sSubPr>
+                        <m:e>
+                          <m:r>
+                            <w:rPr>
+                              <w:rFonts w:ascii="Cambria Math" w:hAnsi="Cambria Math"/>
+                              <w:sz w:val="24"/>
+                              <w:szCs w:val="24"/>
+                            </w:rPr>
+                            <m:t>σ</m:t>
+                          </m:r>
+                        </m:e>
+                        <m:sub>
+                          <m:r>
+                            <w:rPr>
+                              <w:rFonts w:ascii="Cambria Math" w:hAnsi="Cambria Math"/>
+                              <w:sz w:val="24"/>
+                              <w:szCs w:val="24"/>
+                            </w:rPr>
+                            <m:t>j</m:t>
+                          </m:r>
+                        </m:sub>
+                      </m:sSub>
                     </m:den>
                   </m:f>
                   <m:sSup>
@@ -2323,7 +2323,7 @@
                               <m:degHide m:val="1"/>
                               <m:ctrlPr>
                                 <w:rPr>
-                                  <w:rFonts w:ascii="Cambria Math" w:hAnsi="Cambria Math"/>
+                                  <w:rFonts w:ascii="Cambria Math" w:hAnsi="Cambria Math" w:cs="Times New Roman"/>
                                   <w:i/>
                                   <w:sz w:val="24"/>
                                   <w:szCs w:val="24"/>
@@ -2340,40 +2340,40 @@
                                 </w:rPr>
                                 <m:t>2π</m:t>
                               </m:r>
-                              <m:sSub>
-                                <m:sSubPr>
-                                  <m:ctrlPr>
-                                    <w:rPr>
-                                      <w:rFonts w:ascii="Cambria Math" w:hAnsi="Cambria Math"/>
-                                      <w:i/>
-                                      <w:sz w:val="24"/>
-                                      <w:szCs w:val="24"/>
-                                    </w:rPr>
-                                  </m:ctrlPr>
-                                </m:sSubPr>
-                                <m:e>
-                                  <m:r>
-                                    <w:rPr>
-                                      <w:rFonts w:ascii="Cambria Math" w:hAnsi="Cambria Math"/>
-                                      <w:sz w:val="24"/>
-                                      <w:szCs w:val="24"/>
-                                    </w:rPr>
-                                    <m:t>σ</m:t>
-                                  </m:r>
-                                </m:e>
-                                <m:sub>
-                                  <m:r>
-                                    <w:rPr>
-                                      <w:rFonts w:ascii="Cambria Math" w:hAnsi="Cambria Math"/>
-                                      <w:sz w:val="24"/>
-                                      <w:szCs w:val="24"/>
-                                    </w:rPr>
-                                    <m:t>j</m:t>
-                                  </m:r>
-                                </m:sub>
-                              </m:sSub>
                             </m:e>
                           </m:rad>
+                          <m:sSub>
+                            <m:sSubPr>
+                              <m:ctrlPr>
+                                <w:rPr>
+                                  <w:rFonts w:ascii="Cambria Math" w:hAnsi="Cambria Math" w:cs="Times New Roman"/>
+                                  <w:i/>
+                                  <w:sz w:val="24"/>
+                                  <w:szCs w:val="24"/>
+                                </w:rPr>
+                              </m:ctrlPr>
+                            </m:sSubPr>
+                            <m:e>
+                              <m:r>
+                                <w:rPr>
+                                  <w:rFonts w:ascii="Cambria Math" w:hAnsi="Cambria Math"/>
+                                  <w:sz w:val="24"/>
+                                  <w:szCs w:val="24"/>
+                                </w:rPr>
+                                <m:t>σ</m:t>
+                              </m:r>
+                            </m:e>
+                            <m:sub>
+                              <m:r>
+                                <w:rPr>
+                                  <w:rFonts w:ascii="Cambria Math" w:hAnsi="Cambria Math"/>
+                                  <w:sz w:val="24"/>
+                                  <w:szCs w:val="24"/>
+                                </w:rPr>
+                                <m:t>j</m:t>
+                              </m:r>
+                            </m:sub>
+                          </m:sSub>
                         </m:e>
                       </m:d>
                     </m:e>
@@ -2697,7 +2697,7 @@
                               <m:degHide m:val="1"/>
                               <m:ctrlPr>
                                 <w:rPr>
-                                  <w:rFonts w:ascii="Cambria Math" w:hAnsi="Cambria Math"/>
+                                  <w:rFonts w:ascii="Cambria Math" w:hAnsi="Cambria Math" w:cs="Times New Roman"/>
                                   <w:i/>
                                   <w:sz w:val="24"/>
                                   <w:szCs w:val="24"/>
@@ -2714,40 +2714,40 @@
                                 </w:rPr>
                                 <m:t>2π</m:t>
                               </m:r>
-                              <m:sSub>
-                                <m:sSubPr>
-                                  <m:ctrlPr>
-                                    <w:rPr>
-                                      <w:rFonts w:ascii="Cambria Math" w:hAnsi="Cambria Math"/>
-                                      <w:i/>
-                                      <w:sz w:val="24"/>
-                                      <w:szCs w:val="24"/>
-                                    </w:rPr>
-                                  </m:ctrlPr>
-                                </m:sSubPr>
-                                <m:e>
-                                  <m:r>
-                                    <w:rPr>
-                                      <w:rFonts w:ascii="Cambria Math" w:hAnsi="Cambria Math"/>
-                                      <w:sz w:val="24"/>
-                                      <w:szCs w:val="24"/>
-                                    </w:rPr>
-                                    <m:t>σ</m:t>
-                                  </m:r>
-                                </m:e>
-                                <m:sub>
-                                  <m:r>
-                                    <w:rPr>
-                                      <w:rFonts w:ascii="Cambria Math" w:hAnsi="Cambria Math"/>
-                                      <w:sz w:val="24"/>
-                                      <w:szCs w:val="24"/>
-                                    </w:rPr>
-                                    <m:t>j</m:t>
-                                  </m:r>
-                                </m:sub>
-                              </m:sSub>
                             </m:e>
                           </m:rad>
+                          <m:sSub>
+                            <m:sSubPr>
+                              <m:ctrlPr>
+                                <w:rPr>
+                                  <w:rFonts w:ascii="Cambria Math" w:hAnsi="Cambria Math" w:cs="Times New Roman"/>
+                                  <w:i/>
+                                  <w:sz w:val="24"/>
+                                  <w:szCs w:val="24"/>
+                                </w:rPr>
+                              </m:ctrlPr>
+                            </m:sSubPr>
+                            <m:e>
+                              <m:r>
+                                <w:rPr>
+                                  <w:rFonts w:ascii="Cambria Math" w:hAnsi="Cambria Math"/>
+                                  <w:sz w:val="24"/>
+                                  <w:szCs w:val="24"/>
+                                </w:rPr>
+                                <m:t>σ</m:t>
+                              </m:r>
+                            </m:e>
+                            <m:sub>
+                              <m:r>
+                                <w:rPr>
+                                  <w:rFonts w:ascii="Cambria Math" w:hAnsi="Cambria Math"/>
+                                  <w:sz w:val="24"/>
+                                  <w:szCs w:val="24"/>
+                                </w:rPr>
+                                <m:t>j</m:t>
+                              </m:r>
+                            </m:sub>
+                          </m:sSub>
                         </m:e>
                       </m:d>
                     </m:e>
@@ -3077,7 +3077,7 @@
                               <m:degHide m:val="1"/>
                               <m:ctrlPr>
                                 <w:rPr>
-                                  <w:rFonts w:ascii="Cambria Math" w:hAnsi="Cambria Math"/>
+                                  <w:rFonts w:ascii="Cambria Math" w:hAnsi="Cambria Math" w:cs="Times New Roman"/>
                                   <w:i/>
                                   <w:sz w:val="24"/>
                                   <w:szCs w:val="24"/>
@@ -3094,40 +3094,42 @@
                                 </w:rPr>
                                 <m:t>2π</m:t>
                               </m:r>
-                              <m:sSub>
-                                <m:sSubPr>
-                                  <m:ctrlPr>
-                                    <w:rPr>
-                                      <w:rFonts w:ascii="Cambria Math" w:hAnsi="Cambria Math"/>
-                                      <w:i/>
-                                      <w:sz w:val="24"/>
-                                      <w:szCs w:val="24"/>
-                                    </w:rPr>
-                                  </m:ctrlPr>
-                                </m:sSubPr>
-                                <m:e>
-                                  <m:r>
-                                    <w:rPr>
-                                      <w:rFonts w:ascii="Cambria Math" w:hAnsi="Cambria Math"/>
-                                      <w:sz w:val="24"/>
-                                      <w:szCs w:val="24"/>
-                                    </w:rPr>
-                                    <m:t>σ</m:t>
-                                  </m:r>
-                                </m:e>
-                                <m:sub>
-                                  <m:r>
-                                    <w:rPr>
-                                      <w:rFonts w:ascii="Cambria Math" w:hAnsi="Cambria Math"/>
-                                      <w:sz w:val="24"/>
-                                      <w:szCs w:val="24"/>
-                                    </w:rPr>
-                                    <m:t>j</m:t>
-                                  </m:r>
-                                </m:sub>
-                              </m:sSub>
                             </m:e>
                           </m:rad>
+                          <m:sSub>
+                            <m:sSubPr>
+                              <m:ctrlPr>
+                                <w:rPr>
+                                  <w:rFonts w:ascii="Cambria Math" w:hAnsi="Cambria Math" w:cs="Times New Roman"/>
+                                  <w:i/>
+                                  <w:sz w:val="24"/>
+                                  <w:szCs w:val="24"/>
+                                </w:rPr>
+                              </m:ctrlPr>
+                            </m:sSubPr>
+                            <m:e>
+                              <m:r>
+                                <w:rPr>
+                                  <w:rFonts w:ascii="Cambria Math" w:hAnsi="Cambria Math"/>
+                                  <w:sz w:val="24"/>
+                                  <w:szCs w:val="24"/>
+                                </w:rPr>
+                                <m:t>σ</m:t>
+                              </m:r>
+                            </m:e>
+                            <m:sub>
+                              <m:r>
+                                <w:rPr>
+                                  <w:rFonts w:ascii="Cambria Math" w:hAnsi="Cambria Math"/>
+                                  <w:sz w:val="24"/>
+                                  <w:szCs w:val="24"/>
+                                </w:rPr>
+                                <m:t>j</m:t>
+                              </m:r>
+                            </m:sub>
+                          </m:sSub>
+                          <w:bookmarkStart w:id="0" w:name="_GoBack"/>
+                          <w:bookmarkEnd w:id="0"/>
                         </m:e>
                       </m:d>
                     </m:e>
@@ -6729,17 +6731,7 @@
               <w:sz w:val="24"/>
               <w:szCs w:val="24"/>
             </w:rPr>
-            <m:t xml:space="preserve">Naive Bayes </m:t>
-          </m:r>
-          <w:bookmarkStart w:id="0" w:name="_GoBack"/>
-          <w:bookmarkEnd w:id="0"/>
-          <m:r>
-            <w:rPr>
-              <w:rFonts w:ascii="Cambria Math" w:hAnsi="Cambria Math"/>
-              <w:sz w:val="24"/>
-              <w:szCs w:val="24"/>
-            </w:rPr>
-            <m:t>with uniform priors is equivalent to P</m:t>
+            <m:t>Naive Bayes with uniform priors is equivalent to P</m:t>
           </m:r>
           <m:d>
             <m:dPr>
@@ -6779,15 +6771,7 @@
               <w:sz w:val="24"/>
               <w:szCs w:val="24"/>
             </w:rPr>
-            <m:t xml:space="preserve"> for logistic regression. </m:t>
-          </m:r>
-          <m:r>
-            <w:rPr>
-              <w:rFonts w:ascii="Cambria Math" w:hAnsi="Cambria Math"/>
-              <w:sz w:val="24"/>
-              <w:szCs w:val="24"/>
-            </w:rPr>
-            <m:t xml:space="preserve"> </m:t>
+            <m:t xml:space="preserve"> for logistic regression.  </m:t>
           </m:r>
         </m:oMath>
       </m:oMathPara>
